--- a/法令ファイル/移植に用いる造血幹細胞の適切な提供の推進に関する法律施行規則/移植に用いる造血幹細胞の適切な提供の推進に関する法律施行規則（平成二十五年厚生労働省令第百三十八号）.docx
+++ b/法令ファイル/移植に用いる造血幹細胞の適切な提供の推進に関する法律施行規則/移植に用いる造血幹細胞の適切な提供の推進に関する法律施行規則（平成二十五年厚生労働省令第百三十八号）.docx
@@ -27,256 +27,165 @@
     </w:p>
     <w:p>
       <w:pPr>
-        <w:pStyle w:val="Heading6"/>
+        <w:pStyle w:val="ListBullet"/>
         <w:ind w:left="880"/>
       </w:pPr>
       <w:r>
         <w:t>一</w:t>
-      </w:r>
-    </w:p>
-    <w:p>
-      <w:pPr>
-        <w:ind w:left="880"/>
-      </w:pPr>
-      <w:r>
+        <w:br/>
         <w:t>悪性リンパ腫</w:t>
       </w:r>
     </w:p>
     <w:p>
       <w:pPr>
-        <w:pStyle w:val="Heading6"/>
+        <w:pStyle w:val="ListBullet"/>
         <w:ind w:left="880"/>
       </w:pPr>
       <w:r>
         <w:t>二</w:t>
-      </w:r>
-    </w:p>
-    <w:p>
-      <w:pPr>
-        <w:ind w:left="880"/>
-      </w:pPr>
-      <w:r>
+        <w:br/>
         <w:t>横紋筋肉腫</w:t>
       </w:r>
     </w:p>
     <w:p>
       <w:pPr>
-        <w:pStyle w:val="Heading6"/>
+        <w:pStyle w:val="ListBullet"/>
         <w:ind w:left="880"/>
       </w:pPr>
       <w:r>
         <w:t>三</w:t>
-      </w:r>
-    </w:p>
-    <w:p>
-      <w:pPr>
-        <w:ind w:left="880"/>
-      </w:pPr>
-      <w:r>
+        <w:br/>
         <w:t>鎌状赤血球症</w:t>
       </w:r>
     </w:p>
     <w:p>
       <w:pPr>
-        <w:pStyle w:val="Heading6"/>
+        <w:pStyle w:val="ListBullet"/>
         <w:ind w:left="880"/>
       </w:pPr>
       <w:r>
         <w:t>四</w:t>
-      </w:r>
-    </w:p>
-    <w:p>
-      <w:pPr>
-        <w:ind w:left="880"/>
-      </w:pPr>
-      <w:r>
+        <w:br/>
         <w:t>肝芽腫</w:t>
       </w:r>
     </w:p>
     <w:p>
       <w:pPr>
-        <w:pStyle w:val="Heading6"/>
+        <w:pStyle w:val="ListBullet"/>
         <w:ind w:left="880"/>
       </w:pPr>
       <w:r>
         <w:t>五</w:t>
-      </w:r>
-    </w:p>
-    <w:p>
-      <w:pPr>
-        <w:ind w:left="880"/>
-      </w:pPr>
-      <w:r>
+        <w:br/>
         <w:t>急性白血病</w:t>
       </w:r>
     </w:p>
     <w:p>
       <w:pPr>
-        <w:pStyle w:val="Heading6"/>
+        <w:pStyle w:val="ListBullet"/>
         <w:ind w:left="880"/>
       </w:pPr>
       <w:r>
         <w:t>六</w:t>
-      </w:r>
-    </w:p>
-    <w:p>
-      <w:pPr>
-        <w:ind w:left="880"/>
-      </w:pPr>
-      <w:r>
+        <w:br/>
         <w:t>血球貪食症候群</w:t>
       </w:r>
     </w:p>
     <w:p>
       <w:pPr>
-        <w:pStyle w:val="Heading6"/>
+        <w:pStyle w:val="ListBullet"/>
         <w:ind w:left="880"/>
       </w:pPr>
       <w:r>
         <w:t>七</w:t>
-      </w:r>
-    </w:p>
-    <w:p>
-      <w:pPr>
-        <w:ind w:left="880"/>
-      </w:pPr>
-      <w:r>
+        <w:br/>
         <w:t>原発性免疫不全症候群</w:t>
       </w:r>
     </w:p>
     <w:p>
       <w:pPr>
-        <w:pStyle w:val="Heading6"/>
+        <w:pStyle w:val="ListBullet"/>
         <w:ind w:left="880"/>
       </w:pPr>
       <w:r>
         <w:t>八</w:t>
-      </w:r>
-    </w:p>
-    <w:p>
-      <w:pPr>
-        <w:ind w:left="880"/>
-      </w:pPr>
-      <w:r>
+        <w:br/>
         <w:t>骨髄異形成症候群</w:t>
       </w:r>
     </w:p>
     <w:p>
       <w:pPr>
-        <w:pStyle w:val="Heading6"/>
+        <w:pStyle w:val="ListBullet"/>
         <w:ind w:left="880"/>
       </w:pPr>
       <w:r>
         <w:t>九</w:t>
-      </w:r>
-    </w:p>
-    <w:p>
-      <w:pPr>
-        <w:ind w:left="880"/>
-      </w:pPr>
-      <w:r>
+        <w:br/>
         <w:t>骨髄増殖性腫瘍</w:t>
       </w:r>
     </w:p>
     <w:p>
       <w:pPr>
-        <w:pStyle w:val="Heading6"/>
+        <w:pStyle w:val="ListBullet"/>
         <w:ind w:left="880"/>
       </w:pPr>
       <w:r>
         <w:t>十</w:t>
-      </w:r>
-    </w:p>
-    <w:p>
-      <w:pPr>
-        <w:ind w:left="880"/>
-      </w:pPr>
-      <w:r>
+        <w:br/>
         <w:t>骨髄不全症候群</w:t>
       </w:r>
     </w:p>
     <w:p>
       <w:pPr>
-        <w:pStyle w:val="Heading6"/>
+        <w:pStyle w:val="ListBullet"/>
         <w:ind w:left="880"/>
       </w:pPr>
       <w:r>
         <w:t>十一</w:t>
-      </w:r>
-    </w:p>
-    <w:p>
-      <w:pPr>
-        <w:ind w:left="880"/>
-      </w:pPr>
-      <w:r>
+        <w:br/>
         <w:t>骨肉腫</w:t>
       </w:r>
     </w:p>
     <w:p>
       <w:pPr>
-        <w:pStyle w:val="Heading6"/>
+        <w:pStyle w:val="ListBullet"/>
         <w:ind w:left="880"/>
       </w:pPr>
       <w:r>
         <w:t>十二</w:t>
-      </w:r>
-    </w:p>
-    <w:p>
-      <w:pPr>
-        <w:ind w:left="880"/>
-      </w:pPr>
-      <w:r>
+        <w:br/>
         <w:t>サラセミア</w:t>
       </w:r>
     </w:p>
     <w:p>
       <w:pPr>
-        <w:pStyle w:val="Heading6"/>
+        <w:pStyle w:val="ListBullet"/>
         <w:ind w:left="880"/>
       </w:pPr>
       <w:r>
         <w:t>十三</w:t>
-      </w:r>
-    </w:p>
-    <w:p>
-      <w:pPr>
-        <w:ind w:left="880"/>
-      </w:pPr>
-      <w:r>
+        <w:br/>
         <w:t>神経芽腫</w:t>
       </w:r>
     </w:p>
     <w:p>
       <w:pPr>
-        <w:pStyle w:val="Heading6"/>
+        <w:pStyle w:val="ListBullet"/>
         <w:ind w:left="880"/>
       </w:pPr>
       <w:r>
         <w:t>十四</w:t>
-      </w:r>
-    </w:p>
-    <w:p>
-      <w:pPr>
-        <w:ind w:left="880"/>
-      </w:pPr>
-      <w:r>
+        <w:br/>
         <w:t>腎腫瘍</w:t>
       </w:r>
     </w:p>
     <w:p>
       <w:pPr>
-        <w:pStyle w:val="Heading6"/>
+        <w:pStyle w:val="ListBullet"/>
         <w:ind w:left="880"/>
       </w:pPr>
       <w:r>
         <w:t>十五</w:t>
-      </w:r>
-    </w:p>
-    <w:p>
-      <w:pPr>
-        <w:ind w:left="880"/>
-      </w:pPr>
-      <w:r>
         <w:br/>
         <w:t>膵すい</w:t>
         <w:br/>
@@ -285,103 +194,67 @@
     </w:p>
     <w:p>
       <w:pPr>
-        <w:pStyle w:val="Heading6"/>
+        <w:pStyle w:val="ListBullet"/>
         <w:ind w:left="880"/>
       </w:pPr>
       <w:r>
         <w:t>十六</w:t>
-      </w:r>
-    </w:p>
-    <w:p>
-      <w:pPr>
-        <w:ind w:left="880"/>
-      </w:pPr>
-      <w:r>
+        <w:br/>
         <w:t>組織球性及び樹状細胞性腫瘍</w:t>
       </w:r>
     </w:p>
     <w:p>
       <w:pPr>
-        <w:pStyle w:val="Heading6"/>
+        <w:pStyle w:val="ListBullet"/>
         <w:ind w:left="880"/>
       </w:pPr>
       <w:r>
         <w:t>十七</w:t>
-      </w:r>
-    </w:p>
-    <w:p>
-      <w:pPr>
-        <w:ind w:left="880"/>
-      </w:pPr>
-      <w:r>
+        <w:br/>
         <w:t>大理石骨病</w:t>
       </w:r>
     </w:p>
     <w:p>
       <w:pPr>
-        <w:pStyle w:val="Heading6"/>
+        <w:pStyle w:val="ListBullet"/>
         <w:ind w:left="880"/>
       </w:pPr>
       <w:r>
         <w:t>十八</w:t>
-      </w:r>
-    </w:p>
-    <w:p>
-      <w:pPr>
-        <w:ind w:left="880"/>
-      </w:pPr>
-      <w:r>
+        <w:br/>
         <w:t>中枢神経系腫瘍</w:t>
       </w:r>
     </w:p>
     <w:p>
       <w:pPr>
-        <w:pStyle w:val="Heading6"/>
+        <w:pStyle w:val="ListBullet"/>
         <w:ind w:left="880"/>
       </w:pPr>
       <w:r>
         <w:t>十九</w:t>
-      </w:r>
-    </w:p>
-    <w:p>
-      <w:pPr>
-        <w:ind w:left="880"/>
-      </w:pPr>
-      <w:r>
+        <w:br/>
         <w:t>低ホスファターゼ症</w:t>
       </w:r>
     </w:p>
     <w:p>
       <w:pPr>
-        <w:pStyle w:val="Heading6"/>
+        <w:pStyle w:val="ListBullet"/>
         <w:ind w:left="880"/>
       </w:pPr>
       <w:r>
         <w:t>二十</w:t>
-      </w:r>
-    </w:p>
-    <w:p>
-      <w:pPr>
-        <w:ind w:left="880"/>
-      </w:pPr>
-      <w:r>
+        <w:br/>
         <w:t>乳がん</w:t>
       </w:r>
     </w:p>
     <w:p>
       <w:pPr>
-        <w:pStyle w:val="Heading6"/>
+        <w:pStyle w:val="ListBullet"/>
         <w:ind w:left="880"/>
       </w:pPr>
       <w:r>
         <w:t>二十一</w:t>
-      </w:r>
-    </w:p>
-    <w:p>
-      <w:pPr>
-        <w:ind w:left="880"/>
-      </w:pPr>
-      <w:r>
+        <w:br/>
         <w:t>表皮水疱ほう</w:t>
         <w:br/>
         <w:t>症</w:t>
@@ -389,103 +262,67 @@
     </w:p>
     <w:p>
       <w:pPr>
-        <w:pStyle w:val="Heading6"/>
+        <w:pStyle w:val="ListBullet"/>
         <w:ind w:left="880"/>
       </w:pPr>
       <w:r>
         <w:t>二十二</w:t>
-      </w:r>
-    </w:p>
-    <w:p>
-      <w:pPr>
-        <w:ind w:left="880"/>
-      </w:pPr>
-      <w:r>
+        <w:br/>
         <w:t>副腎脊髄ニューロパチー</w:t>
       </w:r>
     </w:p>
     <w:p>
       <w:pPr>
-        <w:pStyle w:val="Heading6"/>
+        <w:pStyle w:val="ListBullet"/>
         <w:ind w:left="880"/>
       </w:pPr>
       <w:r>
         <w:t>二十三</w:t>
-      </w:r>
-    </w:p>
-    <w:p>
-      <w:pPr>
-        <w:ind w:left="880"/>
-      </w:pPr>
-      <w:r>
+        <w:br/>
         <w:t>副腎白質ジストロフィー</w:t>
       </w:r>
     </w:p>
     <w:p>
       <w:pPr>
-        <w:pStyle w:val="Heading6"/>
+        <w:pStyle w:val="ListBullet"/>
         <w:ind w:left="880"/>
       </w:pPr>
       <w:r>
         <w:t>二十四</w:t>
-      </w:r>
-    </w:p>
-    <w:p>
-      <w:pPr>
-        <w:ind w:left="880"/>
-      </w:pPr>
-      <w:r>
+        <w:br/>
         <w:t>慢性活動性ＥＢウイルス感染症</w:t>
       </w:r>
     </w:p>
     <w:p>
       <w:pPr>
-        <w:pStyle w:val="Heading6"/>
+        <w:pStyle w:val="ListBullet"/>
         <w:ind w:left="880"/>
       </w:pPr>
       <w:r>
         <w:t>二十五</w:t>
-      </w:r>
-    </w:p>
-    <w:p>
-      <w:pPr>
-        <w:ind w:left="880"/>
-      </w:pPr>
-      <w:r>
+        <w:br/>
         <w:t>免疫不全関連リンパ増殖性疾患</w:t>
       </w:r>
     </w:p>
     <w:p>
       <w:pPr>
-        <w:pStyle w:val="Heading6"/>
+        <w:pStyle w:val="ListBullet"/>
         <w:ind w:left="880"/>
       </w:pPr>
       <w:r>
         <w:t>二十六</w:t>
-      </w:r>
-    </w:p>
-    <w:p>
-      <w:pPr>
-        <w:ind w:left="880"/>
-      </w:pPr>
-      <w:r>
+        <w:br/>
         <w:t>ユーイング肉腫ファミリー腫瘍</w:t>
       </w:r>
     </w:p>
     <w:p>
       <w:pPr>
-        <w:pStyle w:val="Heading6"/>
+        <w:pStyle w:val="ListBullet"/>
         <w:ind w:left="880"/>
       </w:pPr>
       <w:r>
         <w:t>二十七</w:t>
-      </w:r>
-    </w:p>
-    <w:p>
-      <w:pPr>
-        <w:ind w:left="880"/>
-      </w:pPr>
-      <w:r>
+        <w:br/>
         <w:t>リソソーム病</w:t>
       </w:r>
     </w:p>
@@ -536,52 +373,34 @@
     </w:p>
     <w:p>
       <w:pPr>
-        <w:pStyle w:val="Heading6"/>
+        <w:pStyle w:val="ListBullet"/>
         <w:ind w:left="880"/>
       </w:pPr>
       <w:r>
         <w:t>一</w:t>
-      </w:r>
-    </w:p>
-    <w:p>
-      <w:pPr>
-        <w:ind w:left="880"/>
-      </w:pPr>
-      <w:r>
+        <w:br/>
         <w:t>氏名又は名称及び住所並びに法人にあっては、その代表者の氏名</w:t>
       </w:r>
     </w:p>
     <w:p>
       <w:pPr>
-        <w:pStyle w:val="Heading6"/>
+        <w:pStyle w:val="ListBullet"/>
         <w:ind w:left="880"/>
       </w:pPr>
       <w:r>
         <w:t>二</w:t>
-      </w:r>
-    </w:p>
-    <w:p>
-      <w:pPr>
-        <w:ind w:left="880"/>
-      </w:pPr>
-      <w:r>
+        <w:br/>
         <w:t>骨髄・末梢血幹細胞提供あっせん業務を行う事務所の名称及び所在地</w:t>
       </w:r>
     </w:p>
     <w:p>
       <w:pPr>
-        <w:pStyle w:val="Heading6"/>
+        <w:pStyle w:val="ListBullet"/>
         <w:ind w:left="880"/>
       </w:pPr>
       <w:r>
         <w:t>三</w:t>
-      </w:r>
-    </w:p>
-    <w:p>
-      <w:pPr>
-        <w:ind w:left="880"/>
-      </w:pPr>
-      <w:r>
+        <w:br/>
         <w:t>骨髄・末梢血幹細胞提供あっせん業務の開始を予定する日</w:t>
       </w:r>
     </w:p>
@@ -604,103 +423,67 @@
     </w:p>
     <w:p>
       <w:pPr>
-        <w:pStyle w:val="Heading6"/>
+        <w:pStyle w:val="ListBullet"/>
         <w:ind w:left="880"/>
       </w:pPr>
       <w:r>
         <w:t>一</w:t>
-      </w:r>
-    </w:p>
-    <w:p>
-      <w:pPr>
-        <w:ind w:left="880"/>
-      </w:pPr>
-      <w:r>
+        <w:br/>
         <w:t>法人にあっては、次に掲げる書類</w:t>
       </w:r>
     </w:p>
     <w:p>
       <w:pPr>
-        <w:pStyle w:val="Heading6"/>
+        <w:pStyle w:val="ListBullet"/>
         <w:ind w:left="880"/>
       </w:pPr>
       <w:r>
         <w:t>二</w:t>
-      </w:r>
-    </w:p>
-    <w:p>
-      <w:pPr>
-        <w:ind w:left="880"/>
-      </w:pPr>
-      <w:r>
+        <w:br/>
         <w:t>個人にあっては、住民票の写し又はこれに類するものであって、氏名及び住所を証する書類並びに履歴書</w:t>
       </w:r>
     </w:p>
     <w:p>
       <w:pPr>
-        <w:pStyle w:val="Heading6"/>
+        <w:pStyle w:val="ListBullet"/>
         <w:ind w:left="880"/>
       </w:pPr>
       <w:r>
         <w:t>三</w:t>
-      </w:r>
-    </w:p>
-    <w:p>
-      <w:pPr>
-        <w:ind w:left="880"/>
-      </w:pPr>
-      <w:r>
+        <w:br/>
         <w:t>手数料又はこれに類するものを徴収する場合は、その額を記載した書類</w:t>
       </w:r>
     </w:p>
     <w:p>
       <w:pPr>
-        <w:pStyle w:val="Heading6"/>
+        <w:pStyle w:val="ListBullet"/>
         <w:ind w:left="880"/>
       </w:pPr>
       <w:r>
         <w:t>四</w:t>
-      </w:r>
-    </w:p>
-    <w:p>
-      <w:pPr>
-        <w:ind w:left="880"/>
-      </w:pPr>
-      <w:r>
+        <w:br/>
         <w:t>骨髄・末梢血幹細胞提供あっせん業務を行う具体的手段を記載した書類</w:t>
       </w:r>
     </w:p>
     <w:p>
       <w:pPr>
-        <w:pStyle w:val="Heading6"/>
+        <w:pStyle w:val="ListBullet"/>
         <w:ind w:left="880"/>
       </w:pPr>
       <w:r>
         <w:t>五</w:t>
-      </w:r>
-    </w:p>
-    <w:p>
-      <w:pPr>
-        <w:ind w:left="880"/>
-      </w:pPr>
-      <w:r>
+        <w:br/>
         <w:t>申請者が法第十八条第五号イからホまでのいずれにも該当しない旨の宣誓書</w:t>
       </w:r>
     </w:p>
     <w:p>
       <w:pPr>
-        <w:pStyle w:val="Heading6"/>
+        <w:pStyle w:val="ListBullet"/>
         <w:ind w:left="880"/>
       </w:pPr>
       <w:r>
         <w:t>六</w:t>
-      </w:r>
-    </w:p>
-    <w:p>
-      <w:pPr>
-        <w:ind w:left="880"/>
-      </w:pPr>
-      <w:r>
+        <w:br/>
         <w:t>骨髄・末梢血幹細胞提供あっせん業務の開始を予定する日の属する事業年度及び翌事業年度の事業計画書及び収支予算書</w:t>
       </w:r>
     </w:p>
@@ -762,69 +545,45 @@
     </w:p>
     <w:p>
       <w:pPr>
-        <w:pStyle w:val="Heading6"/>
+        <w:pStyle w:val="ListBullet"/>
         <w:ind w:left="880"/>
       </w:pPr>
       <w:r>
         <w:t>一</w:t>
-      </w:r>
-    </w:p>
-    <w:p>
-      <w:pPr>
-        <w:ind w:left="880"/>
-      </w:pPr>
-      <w:r>
+        <w:br/>
         <w:t>骨髄・末梢血幹細胞提供あっせん業務を行った相手方の氏名及び住所（法人にあっては、その事務所の名称及び所在地）</w:t>
       </w:r>
     </w:p>
     <w:p>
       <w:pPr>
-        <w:pStyle w:val="Heading6"/>
+        <w:pStyle w:val="ListBullet"/>
         <w:ind w:left="880"/>
       </w:pPr>
       <w:r>
         <w:t>二</w:t>
-      </w:r>
-    </w:p>
-    <w:p>
-      <w:pPr>
-        <w:ind w:left="880"/>
-      </w:pPr>
-      <w:r>
+        <w:br/>
         <w:t>骨髄・末梢血幹細胞提供あっせん業務を行った年月日</w:t>
       </w:r>
     </w:p>
     <w:p>
       <w:pPr>
-        <w:pStyle w:val="Heading6"/>
+        <w:pStyle w:val="ListBullet"/>
         <w:ind w:left="880"/>
       </w:pPr>
       <w:r>
         <w:t>三</w:t>
-      </w:r>
-    </w:p>
-    <w:p>
-      <w:pPr>
-        <w:ind w:left="880"/>
-      </w:pPr>
-      <w:r>
+        <w:br/>
         <w:t>骨髄・末梢血幹細胞提供あっせん業務を行った具体的手段</w:t>
       </w:r>
     </w:p>
     <w:p>
       <w:pPr>
-        <w:pStyle w:val="Heading6"/>
+        <w:pStyle w:val="ListBullet"/>
         <w:ind w:left="880"/>
       </w:pPr>
       <w:r>
         <w:t>四</w:t>
-      </w:r>
-    </w:p>
-    <w:p>
-      <w:pPr>
-        <w:ind w:left="880"/>
-      </w:pPr>
-      <w:r>
+        <w:br/>
         <w:t>手数料又はこれに類するものの額</w:t>
       </w:r>
     </w:p>
@@ -873,6 +632,8 @@
     <w:p>
       <w:r>
         <w:t>骨髄・末梢血幹細胞提供あっせん事業者は、毎事業年度開始前に（許可を受けた日の属する事業年度にあっては、その許可を受けた後遅滞なく）、骨髄・末梢血幹細胞提供あっせん業務に関し事業計画書及び収支予算書を作成し、厚生労働大臣に提出するとともに、公表しなければならない。</w:t>
+        <w:br/>
+        <w:t>これを変更しようとするときも、同様とする。</w:t>
       </w:r>
     </w:p>
     <w:p>
@@ -920,69 +681,45 @@
     </w:p>
     <w:p>
       <w:pPr>
-        <w:pStyle w:val="Heading6"/>
+        <w:pStyle w:val="ListBullet"/>
         <w:ind w:left="880"/>
       </w:pPr>
       <w:r>
         <w:t>一</w:t>
-      </w:r>
-    </w:p>
-    <w:p>
-      <w:pPr>
-        <w:ind w:left="880"/>
-      </w:pPr>
-      <w:r>
+        <w:br/>
         <w:t>休止し、又は廃止しようとする骨髄・末梢血幹細胞提供あっせん業務の範囲</w:t>
       </w:r>
     </w:p>
     <w:p>
       <w:pPr>
-        <w:pStyle w:val="Heading6"/>
+        <w:pStyle w:val="ListBullet"/>
         <w:ind w:left="880"/>
       </w:pPr>
       <w:r>
         <w:t>二</w:t>
-      </w:r>
-    </w:p>
-    <w:p>
-      <w:pPr>
-        <w:ind w:left="880"/>
-      </w:pPr>
-      <w:r>
+        <w:br/>
         <w:t>休止し、又は廃止しようとする年月日</w:t>
       </w:r>
     </w:p>
     <w:p>
       <w:pPr>
-        <w:pStyle w:val="Heading6"/>
+        <w:pStyle w:val="ListBullet"/>
         <w:ind w:left="880"/>
       </w:pPr>
       <w:r>
         <w:t>三</w:t>
-      </w:r>
-    </w:p>
-    <w:p>
-      <w:pPr>
-        <w:ind w:left="880"/>
-      </w:pPr>
-      <w:r>
+        <w:br/>
         <w:t>休止しようとする場合にあっては、その期間</w:t>
       </w:r>
     </w:p>
     <w:p>
       <w:pPr>
-        <w:pStyle w:val="Heading6"/>
+        <w:pStyle w:val="ListBullet"/>
         <w:ind w:left="880"/>
       </w:pPr>
       <w:r>
         <w:t>四</w:t>
-      </w:r>
-    </w:p>
-    <w:p>
-      <w:pPr>
-        <w:ind w:left="880"/>
-      </w:pPr>
-      <w:r>
+        <w:br/>
         <w:t>休止又は廃止の理由</w:t>
       </w:r>
     </w:p>
@@ -1001,52 +738,34 @@
     </w:p>
     <w:p>
       <w:pPr>
-        <w:pStyle w:val="Heading6"/>
+        <w:pStyle w:val="ListBullet"/>
         <w:ind w:left="880"/>
       </w:pPr>
       <w:r>
         <w:t>一</w:t>
-      </w:r>
-    </w:p>
-    <w:p>
-      <w:pPr>
-        <w:ind w:left="880"/>
-      </w:pPr>
-      <w:r>
+        <w:br/>
         <w:t>氏名又は名称及び住所並びに法人にあっては、その代表者の氏名</w:t>
       </w:r>
     </w:p>
     <w:p>
       <w:pPr>
-        <w:pStyle w:val="Heading6"/>
+        <w:pStyle w:val="ListBullet"/>
         <w:ind w:left="880"/>
       </w:pPr>
       <w:r>
         <w:t>二</w:t>
-      </w:r>
-    </w:p>
-    <w:p>
-      <w:pPr>
-        <w:ind w:left="880"/>
-      </w:pPr>
-      <w:r>
+        <w:br/>
         <w:t>臍帯血供給業務を行う事業所の名称及び所在地</w:t>
       </w:r>
     </w:p>
     <w:p>
       <w:pPr>
-        <w:pStyle w:val="Heading6"/>
+        <w:pStyle w:val="ListBullet"/>
         <w:ind w:left="880"/>
       </w:pPr>
       <w:r>
         <w:t>三</w:t>
-      </w:r>
-    </w:p>
-    <w:p>
-      <w:pPr>
-        <w:ind w:left="880"/>
-      </w:pPr>
-      <w:r>
+        <w:br/>
         <w:t>臍帯血供給業務の開始を予定する日</w:t>
       </w:r>
     </w:p>
@@ -1069,86 +788,56 @@
     </w:p>
     <w:p>
       <w:pPr>
-        <w:pStyle w:val="Heading6"/>
+        <w:pStyle w:val="ListBullet"/>
         <w:ind w:left="880"/>
       </w:pPr>
       <w:r>
         <w:t>一</w:t>
-      </w:r>
-    </w:p>
-    <w:p>
-      <w:pPr>
-        <w:ind w:left="880"/>
-      </w:pPr>
-      <w:r>
+        <w:br/>
         <w:t>法人にあっては、次に掲げる書類</w:t>
       </w:r>
     </w:p>
     <w:p>
       <w:pPr>
-        <w:pStyle w:val="Heading6"/>
+        <w:pStyle w:val="ListBullet"/>
         <w:ind w:left="880"/>
       </w:pPr>
       <w:r>
         <w:t>二</w:t>
-      </w:r>
-    </w:p>
-    <w:p>
-      <w:pPr>
-        <w:ind w:left="880"/>
-      </w:pPr>
-      <w:r>
+        <w:br/>
         <w:t>個人にあっては、住民票の写し又はこれに類するものであって、氏名及び住所を証する書類並びに履歴書</w:t>
       </w:r>
     </w:p>
     <w:p>
       <w:pPr>
-        <w:pStyle w:val="Heading6"/>
+        <w:pStyle w:val="ListBullet"/>
         <w:ind w:left="880"/>
       </w:pPr>
       <w:r>
         <w:t>三</w:t>
-      </w:r>
-    </w:p>
-    <w:p>
-      <w:pPr>
-        <w:ind w:left="880"/>
-      </w:pPr>
-      <w:r>
+        <w:br/>
         <w:t>事業所ごとの臍帯血供給業務の方法が法第三十二条の基準に適合している旨を記載した書類</w:t>
       </w:r>
     </w:p>
     <w:p>
       <w:pPr>
-        <w:pStyle w:val="Heading6"/>
+        <w:pStyle w:val="ListBullet"/>
         <w:ind w:left="880"/>
       </w:pPr>
       <w:r>
         <w:t>四</w:t>
-      </w:r>
-    </w:p>
-    <w:p>
-      <w:pPr>
-        <w:ind w:left="880"/>
-      </w:pPr>
-      <w:r>
+        <w:br/>
         <w:t>申請者が法第三十一条第四号イからホまでのいずれにも該当しない旨の宣誓書</w:t>
       </w:r>
     </w:p>
     <w:p>
       <w:pPr>
-        <w:pStyle w:val="Heading6"/>
+        <w:pStyle w:val="ListBullet"/>
         <w:ind w:left="880"/>
       </w:pPr>
       <w:r>
         <w:t>五</w:t>
-      </w:r>
-    </w:p>
-    <w:p>
-      <w:pPr>
-        <w:ind w:left="880"/>
-      </w:pPr>
-      <w:r>
+        <w:br/>
         <w:t>臍帯血供給業務の開始を予定する日の属する事業年度及び翌事業年度の事業計画書及び収支予算書</w:t>
       </w:r>
     </w:p>
@@ -1180,6 +869,8 @@
     <w:p>
       <w:r>
         <w:t>臍帯血供給事業者は、前条第一項第一号又は第二号に掲げる事項に変更を生じたときは、速やかに厚生労働大臣に届け出なければならない。</w:t>
+        <w:br/>
+        <w:t>ただし、臍帯血供給業務を行う事業所を新設しようとするときは、あらかじめ、当該事業所に係る同条第二項第三号に掲げる書類を添付し、当該事業所の名称及び所在地を厚生労働大臣に届け出なければならない。</w:t>
       </w:r>
     </w:p>
     <w:p>
@@ -1197,35 +888,23 @@
     </w:p>
     <w:p>
       <w:pPr>
-        <w:pStyle w:val="Heading6"/>
+        <w:pStyle w:val="ListBullet"/>
         <w:ind w:left="880"/>
       </w:pPr>
       <w:r>
         <w:t>一</w:t>
-      </w:r>
-    </w:p>
-    <w:p>
-      <w:pPr>
-        <w:ind w:left="880"/>
-      </w:pPr>
-      <w:r>
+        <w:br/>
         <w:t>外国において臍帯血供給業務に相当するものを行う者であって、法の規定により臍帯血供給事業者が移植に用いる臍帯血の品質の確保のために講ずることとされる措置に相当する措置を講じているもの（搬送についてその委託を受けた者を含む。以下この条において「外国臍帯血供給事業者」という。）が移植に用いる臍帯血を引き渡す場合であって、厚生労働大臣がその引渡しについて適当と認める場合</w:t>
       </w:r>
     </w:p>
     <w:p>
       <w:pPr>
-        <w:pStyle w:val="Heading6"/>
+        <w:pStyle w:val="ListBullet"/>
         <w:ind w:left="880"/>
       </w:pPr>
       <w:r>
         <w:t>二</w:t>
-      </w:r>
-    </w:p>
-    <w:p>
-      <w:pPr>
-        <w:ind w:left="880"/>
-      </w:pPr>
-      <w:r>
+        <w:br/>
         <w:t>外国臍帯血供給事業者が引渡し（前号の規定により厚生労働大臣が適当と認めた引渡しに限る。）をした移植に用いる臍帯血について行う場合</w:t>
       </w:r>
     </w:p>
@@ -1274,120 +953,78 @@
     </w:p>
     <w:p>
       <w:pPr>
-        <w:pStyle w:val="Heading6"/>
+        <w:pStyle w:val="ListBullet"/>
         <w:ind w:left="880"/>
       </w:pPr>
       <w:r>
         <w:t>一</w:t>
-      </w:r>
-    </w:p>
-    <w:p>
-      <w:pPr>
-        <w:ind w:left="880"/>
-      </w:pPr>
-      <w:r>
+        <w:br/>
         <w:t>臍帯血を採取した年月</w:t>
       </w:r>
     </w:p>
     <w:p>
       <w:pPr>
-        <w:pStyle w:val="Heading6"/>
+        <w:pStyle w:val="ListBullet"/>
         <w:ind w:left="880"/>
       </w:pPr>
       <w:r>
         <w:t>二</w:t>
-      </w:r>
-    </w:p>
-    <w:p>
-      <w:pPr>
-        <w:ind w:left="880"/>
-      </w:pPr>
-      <w:r>
+        <w:br/>
         <w:t>ヒト白血球抗原型</w:t>
       </w:r>
     </w:p>
     <w:p>
       <w:pPr>
-        <w:pStyle w:val="Heading6"/>
+        <w:pStyle w:val="ListBullet"/>
         <w:ind w:left="880"/>
       </w:pPr>
       <w:r>
         <w:t>三</w:t>
-      </w:r>
-    </w:p>
-    <w:p>
-      <w:pPr>
-        <w:ind w:left="880"/>
-      </w:pPr>
-      <w:r>
+        <w:br/>
         <w:t>血液型</w:t>
       </w:r>
     </w:p>
     <w:p>
       <w:pPr>
-        <w:pStyle w:val="Heading6"/>
+        <w:pStyle w:val="ListBullet"/>
         <w:ind w:left="880"/>
       </w:pPr>
       <w:r>
         <w:t>四</w:t>
-      </w:r>
-    </w:p>
-    <w:p>
-      <w:pPr>
-        <w:ind w:left="880"/>
-      </w:pPr>
-      <w:r>
+        <w:br/>
         <w:t>細胞数</w:t>
       </w:r>
     </w:p>
     <w:p>
       <w:pPr>
-        <w:pStyle w:val="Heading6"/>
+        <w:pStyle w:val="ListBullet"/>
         <w:ind w:left="880"/>
       </w:pPr>
       <w:r>
         <w:t>五</w:t>
-      </w:r>
-    </w:p>
-    <w:p>
-      <w:pPr>
-        <w:ind w:left="880"/>
-      </w:pPr>
-      <w:r>
+        <w:br/>
         <w:t>臍帯血に係る児の性別</w:t>
       </w:r>
     </w:p>
     <w:p>
       <w:pPr>
-        <w:pStyle w:val="Heading6"/>
+        <w:pStyle w:val="ListBullet"/>
         <w:ind w:left="880"/>
       </w:pPr>
       <w:r>
         <w:t>六</w:t>
-      </w:r>
-    </w:p>
-    <w:p>
-      <w:pPr>
-        <w:ind w:left="880"/>
-      </w:pPr>
-      <w:r>
+        <w:br/>
         <w:t>凍結方法</w:t>
       </w:r>
     </w:p>
     <w:p>
       <w:pPr>
-        <w:pStyle w:val="Heading6"/>
+        <w:pStyle w:val="ListBullet"/>
         <w:ind w:left="880"/>
       </w:pPr>
       <w:r>
         <w:t>七</w:t>
-      </w:r>
-    </w:p>
-    <w:p>
-      <w:pPr>
-        <w:ind w:left="880"/>
-      </w:pPr>
-      <w:r>
+        <w:br/>
         <w:t>サイトメガロウイルスの有無に関する検査の結果</w:t>
       </w:r>
     </w:p>
@@ -1406,52 +1043,34 @@
     </w:p>
     <w:p>
       <w:pPr>
-        <w:pStyle w:val="Heading6"/>
+        <w:pStyle w:val="ListBullet"/>
         <w:ind w:left="880"/>
       </w:pPr>
       <w:r>
         <w:t>一</w:t>
-      </w:r>
-    </w:p>
-    <w:p>
-      <w:pPr>
-        <w:ind w:left="880"/>
-      </w:pPr>
-      <w:r>
+        <w:br/>
         <w:t>研究は、次のいずれかに該当するものであること。</w:t>
       </w:r>
     </w:p>
     <w:p>
       <w:pPr>
-        <w:pStyle w:val="Heading6"/>
+        <w:pStyle w:val="ListBullet"/>
         <w:ind w:left="880"/>
       </w:pPr>
       <w:r>
         <w:t>二</w:t>
-      </w:r>
-    </w:p>
-    <w:p>
-      <w:pPr>
-        <w:ind w:left="880"/>
-      </w:pPr>
-      <w:r>
+        <w:br/>
         <w:t>利用又は提供する移植に用いる臍帯血は、研究の内容及び性質を考慮した適切なものであること。</w:t>
       </w:r>
     </w:p>
     <w:p>
       <w:pPr>
-        <w:pStyle w:val="Heading6"/>
+        <w:pStyle w:val="ListBullet"/>
         <w:ind w:left="880"/>
       </w:pPr>
       <w:r>
         <w:t>三</w:t>
-      </w:r>
-    </w:p>
-    <w:p>
-      <w:pPr>
-        <w:ind w:left="880"/>
-      </w:pPr>
-      <w:r>
+        <w:br/>
         <w:t>手数料を徴収する場合は、実費を勘案して合理的であると認められる範囲内において、当該手数料の額を定めるものとし、あらかじめ、当該額を厚生労働大臣に届け出なければならないこと。</w:t>
       </w:r>
     </w:p>
@@ -1470,35 +1089,23 @@
     </w:p>
     <w:p>
       <w:pPr>
-        <w:pStyle w:val="Heading6"/>
+        <w:pStyle w:val="ListBullet"/>
         <w:ind w:left="880"/>
       </w:pPr>
       <w:r>
         <w:t>一</w:t>
-      </w:r>
-    </w:p>
-    <w:p>
-      <w:pPr>
-        <w:ind w:left="880"/>
-      </w:pPr>
-      <w:r>
+        <w:br/>
         <w:t>移植に用いる臍帯血の引渡しを行った相手方の氏名及び住所（法人にあっては、その事務所の名称及び所在地）</w:t>
       </w:r>
     </w:p>
     <w:p>
       <w:pPr>
-        <w:pStyle w:val="Heading6"/>
+        <w:pStyle w:val="ListBullet"/>
         <w:ind w:left="880"/>
       </w:pPr>
       <w:r>
         <w:t>二</w:t>
-      </w:r>
-    </w:p>
-    <w:p>
-      <w:pPr>
-        <w:ind w:left="880"/>
-      </w:pPr>
-      <w:r>
+        <w:br/>
         <w:t>移植に用いる臍帯血の引渡しを行った年月日</w:t>
       </w:r>
     </w:p>
@@ -1547,6 +1154,8 @@
     <w:p>
       <w:r>
         <w:t>臍帯血供給事業者は、毎事業年度開始前に（許可を受けた日の属する事業年度にあっては、その許可を受けた後遅滞なく）、臍帯血供給業務に関し事業計画書及び収支予算書を作成し、厚生労働大臣に提出するとともに、公表しなければならない。</w:t>
+        <w:br/>
+        <w:t>これを変更しようとするときも、同様とする。</w:t>
       </w:r>
     </w:p>
     <w:p>
@@ -1594,69 +1203,45 @@
     </w:p>
     <w:p>
       <w:pPr>
-        <w:pStyle w:val="Heading6"/>
+        <w:pStyle w:val="ListBullet"/>
         <w:ind w:left="880"/>
       </w:pPr>
       <w:r>
         <w:t>一</w:t>
-      </w:r>
-    </w:p>
-    <w:p>
-      <w:pPr>
-        <w:ind w:left="880"/>
-      </w:pPr>
-      <w:r>
+        <w:br/>
         <w:t>休止し、又は廃止しようとする臍帯血供給業務の範囲</w:t>
       </w:r>
     </w:p>
     <w:p>
       <w:pPr>
-        <w:pStyle w:val="Heading6"/>
+        <w:pStyle w:val="ListBullet"/>
         <w:ind w:left="880"/>
       </w:pPr>
       <w:r>
         <w:t>二</w:t>
-      </w:r>
-    </w:p>
-    <w:p>
-      <w:pPr>
-        <w:ind w:left="880"/>
-      </w:pPr>
-      <w:r>
+        <w:br/>
         <w:t>休止し、又は廃止しようとする年月日</w:t>
       </w:r>
     </w:p>
     <w:p>
       <w:pPr>
-        <w:pStyle w:val="Heading6"/>
+        <w:pStyle w:val="ListBullet"/>
         <w:ind w:left="880"/>
       </w:pPr>
       <w:r>
         <w:t>三</w:t>
-      </w:r>
-    </w:p>
-    <w:p>
-      <w:pPr>
-        <w:ind w:left="880"/>
-      </w:pPr>
-      <w:r>
+        <w:br/>
         <w:t>休止しようとする場合にあっては、その期間</w:t>
       </w:r>
     </w:p>
     <w:p>
       <w:pPr>
-        <w:pStyle w:val="Heading6"/>
+        <w:pStyle w:val="ListBullet"/>
         <w:ind w:left="880"/>
       </w:pPr>
       <w:r>
         <w:t>四</w:t>
-      </w:r>
-    </w:p>
-    <w:p>
-      <w:pPr>
-        <w:ind w:left="880"/>
-      </w:pPr>
-      <w:r>
+        <w:br/>
         <w:t>休止又は廃止の理由</w:t>
       </w:r>
     </w:p>
@@ -1688,7 +1273,7 @@
         <w:pStyle w:val="Heading1"/>
       </w:pPr>
       <w:r>
-        <w:t>附　則（平成三一年二月一四日厚生労働省令第一二号）</w:t>
+        <w:t>附則（平成三一年二月一四日厚生労働省令第一二号）</w:t>
       </w:r>
     </w:p>
     <w:p>
@@ -1716,7 +1301,7 @@
     </w:pPr>
     <w:r>
       <w:tab/>
-      <w:t>WeGov v0.1 - FTS141</w:t>
+      <w:t>WeGov v0.2 - FTS141</w:t>
     </w:r>
   </w:p>
 </w:ftr>
